--- a/requisitos/Historias de usuario.docx
+++ b/requisitos/Historias de usuario.docx
@@ -3,10 +3,32 @@
 <w:document xmlns:wpc="http://schemas.microsoft.com/office/word/2010/wordprocessingCanvas" xmlns:cx="http://schemas.microsoft.com/office/drawing/2014/chartex" xmlns:cx1="http://schemas.microsoft.com/office/drawing/2015/9/8/chartex" xmlns:cx2="http://schemas.microsoft.com/office/drawing/2015/10/21/chartex" xmlns:cx3="http://schemas.microsoft.com/office/drawing/2016/5/9/chartex" xmlns:cx4="http://schemas.microsoft.com/office/drawing/2016/5/10/chartex" xmlns:cx5="http://schemas.microsoft.com/office/drawing/2016/5/11/chartex" xmlns:cx6="http://schemas.microsoft.com/office/drawing/2016/5/12/chartex" xmlns:cx7="http://schemas.microsoft.com/office/drawing/2016/5/13/chartex" xmlns:cx8="http://schemas.microsoft.com/office/drawing/2016/5/14/chartex" xmlns:mc="http://schemas.openxmlformats.org/markup-compatibility/2006" xmlns:aink="http://schemas.microsoft.com/office/drawing/2016/ink" xmlns:am3d="http://schemas.microsoft.com/office/drawing/2017/model3d" xmlns:o="urn:schemas-microsoft-com:office:office" xmlns:oel="http://schemas.microsoft.com/office/2019/extlst" xmlns:r="http://schemas.openxmlformats.org/officeDocument/2006/relationships" xmlns:m="http://schemas.openxmlformats.org/officeDocument/2006/math" xmlns:v="urn:schemas-microsoft-com:vml" xmlns:wp14="http://schemas.microsoft.com/office/word/2010/wordprocessingDrawing" xmlns:wp="http://schemas.openxmlformats.org/drawingml/2006/wordprocessingDrawing" xmlns:w10="urn:schemas-microsoft-com:office:word" xmlns:w="http://schemas.openxmlformats.org/wordprocessingml/2006/main" xmlns:w14="http://schemas.microsoft.com/office/word/2010/wordml" xmlns:w15="http://schemas.microsoft.com/office/word/2012/wordml" xmlns:w16cex="http://schemas.microsoft.com/office/word/2018/wordml/cex" xmlns:w16cid="http://schemas.microsoft.com/office/word/2016/wordml/cid" xmlns:w16="http://schemas.microsoft.com/office/word/2018/wordml" xmlns:w16sdtdh="http://schemas.microsoft.com/office/word/2020/wordml/sdtdatahash" xmlns:w16se="http://schemas.microsoft.com/office/word/2015/wordml/symex" xmlns:wpg="http://schemas.microsoft.com/office/word/2010/wordprocessingGroup" xmlns:wpi="http://schemas.microsoft.com/office/word/2010/wordprocessingInk" xmlns:wne="http://schemas.microsoft.com/office/word/2006/wordml" xmlns:wps="http://schemas.microsoft.com/office/word/2010/wordprocessingShape" mc:Ignorable="w14 w15 w16se w16cid w16 w16cex w16sdtdh wp14">
   <w:body>
     <w:p>
+      <w:pPr>
+        <w:rPr>
+          <w:b/>
+          <w:bCs/>
+          <w:sz w:val="32"/>
+          <w:szCs w:val="32"/>
+        </w:rPr>
+      </w:pPr>
       <w:r>
-        <w:t>Personas</w:t>
+        <w:rPr>
+          <w:b/>
+          <w:bCs/>
+          <w:sz w:val="32"/>
+          <w:szCs w:val="32"/>
+        </w:rPr>
+        <w:t>Histórias de usuários</w:t>
       </w:r>
     </w:p>
+    <w:p/>
+    <w:p>
+      <w:r>
+        <w:t>Uma história do usuário é uma explicação informal e geral sobre um recurso de software escrita a partir da perspectiva do usuário final. Seu objetivo é articular como um recurso de software pode gerar valor para o cliente.</w:t>
+      </w:r>
+    </w:p>
+    <w:p/>
+    <w:p/>
     <w:sectPr>
       <w:pgSz w:w="11906" w:h="16838"/>
       <w:pgMar w:top="1417" w:right="1701" w:bottom="1417" w:left="1701" w:header="708" w:footer="708" w:gutter="0"/>

--- a/requisitos/Historias de usuario.docx
+++ b/requisitos/Historias de usuario.docx
@@ -28,7 +28,11 @@
       </w:r>
     </w:p>
     <w:p/>
-    <w:p/>
+    <w:p>
+      <w:r>
+        <w:t xml:space="preserve">Luis Ricardo 33 anos trabalhador de uma empresa que gera </w:t>
+      </w:r>
+    </w:p>
     <w:sectPr>
       <w:pgSz w:w="11906" w:h="16838"/>
       <w:pgMar w:top="1417" w:right="1701" w:bottom="1417" w:left="1701" w:header="708" w:footer="708" w:gutter="0"/>

--- a/requisitos/Historias de usuario.docx
+++ b/requisitos/Historias de usuario.docx
@@ -30,9 +30,36 @@
     <w:p/>
     <w:p>
       <w:r>
-        <w:t xml:space="preserve">Luis Ricardo 33 anos trabalhador de uma empresa que gera </w:t>
+        <w:t xml:space="preserve">A empresa </w:t>
+      </w:r>
+      <w:proofErr w:type="spellStart"/>
+      <w:r>
+        <w:t>Umbrella</w:t>
+      </w:r>
+      <w:proofErr w:type="spellEnd"/>
+      <w:r>
+        <w:t xml:space="preserve"> possui </w:t>
+      </w:r>
+      <w:r>
+        <w:t>um grande</w:t>
+      </w:r>
+      <w:r>
+        <w:t xml:space="preserve"> volume de descarte de resíduos e o Gestor da empresa Gerson com uma visão mais ecológica precisa inserir principalmente no seu setor de almoxarifado </w:t>
+      </w:r>
+      <w:r>
+        <w:t>um sistema para controle dos produtos utilizados que geram os tais resíduos. Um grande desafio de implementar um novo sistema é a diversidade de faixa etária dos funcionários desse setor possuindo colaboradores com enorme dificuldade de adaptação com novas tecnologias como a Gertrudes e o Astolfo. Enquanto a Gertrudes possui mais resistência em mudanças e utilização de novos sistemas Astolfo possui somente dificuldade mesmo devido ser da “velha guarda”, o setor também possui outros colaboradores que são mais acelerados como o Enzo e entusiastas como o Luis de novas formas para gerar melhor organização.</w:t>
       </w:r>
     </w:p>
+    <w:p/>
+    <w:p>
+      <w:r>
+        <w:t xml:space="preserve">A geração de resíduos para descartes da empresa do Gerson </w:t>
+      </w:r>
+      <w:r>
+        <w:t>utiliza a locação de containers para que seja realizado o descarte de forma correta a não agredir o meio ambiente na medida do limite permitido. Gerson quer melhorar esse fluxo de sua empresa e que seja adotada uma postura mais responsável em relação ao meio ambiente, para isso se faz necessário a análise da volumetria de resíduos, tipo, intervalo de descarte, eventos que podem impactar na geração de uma quantidade maior ou menor de resíduos.</w:t>
+      </w:r>
+    </w:p>
+    <w:p/>
     <w:sectPr>
       <w:pgSz w:w="11906" w:h="16838"/>
       <w:pgMar w:top="1417" w:right="1701" w:bottom="1417" w:left="1701" w:header="708" w:footer="708" w:gutter="0"/>

--- a/requisitos/Historias de usuario.docx
+++ b/requisitos/Historias de usuario.docx
@@ -60,6 +60,341 @@
       </w:r>
     </w:p>
     <w:p/>
+    <w:p>
+      <w:pPr>
+        <w:rPr>
+          <w:rFonts w:ascii="Roboto" w:hAnsi="Roboto"/>
+          <w:spacing w:val="5"/>
+          <w:sz w:val="21"/>
+          <w:szCs w:val="21"/>
+          <w:shd w:val="clear" w:color="auto" w:fill="FFFFFF"/>
+        </w:rPr>
+      </w:pPr>
+      <w:r>
+        <w:rPr>
+          <w:rFonts w:ascii="Roboto" w:hAnsi="Roboto"/>
+          <w:spacing w:val="5"/>
+          <w:sz w:val="21"/>
+          <w:szCs w:val="21"/>
+          <w:shd w:val="clear" w:color="auto" w:fill="FFFFFF"/>
+        </w:rPr>
+        <w:t xml:space="preserve">Como </w:t>
+      </w:r>
+      <w:r>
+        <w:rPr>
+          <w:rFonts w:ascii="Roboto" w:hAnsi="Roboto"/>
+          <w:spacing w:val="5"/>
+          <w:sz w:val="21"/>
+          <w:szCs w:val="21"/>
+          <w:shd w:val="clear" w:color="auto" w:fill="FFFFFF"/>
+        </w:rPr>
+        <w:t>dono da empresa</w:t>
+      </w:r>
+      <w:r>
+        <w:rPr>
+          <w:rFonts w:ascii="Roboto" w:hAnsi="Roboto"/>
+          <w:spacing w:val="5"/>
+          <w:sz w:val="21"/>
+          <w:szCs w:val="21"/>
+          <w:shd w:val="clear" w:color="auto" w:fill="FFFFFF"/>
+        </w:rPr>
+        <w:t>,</w:t>
+      </w:r>
+      <w:r>
+        <w:rPr>
+          <w:rFonts w:ascii="Roboto" w:hAnsi="Roboto"/>
+          <w:spacing w:val="5"/>
+          <w:sz w:val="21"/>
+          <w:szCs w:val="21"/>
+        </w:rPr>
+        <w:br/>
+      </w:r>
+      <w:r>
+        <w:rPr>
+          <w:rFonts w:ascii="Roboto" w:hAnsi="Roboto"/>
+          <w:spacing w:val="5"/>
+          <w:sz w:val="21"/>
+          <w:szCs w:val="21"/>
+          <w:shd w:val="clear" w:color="auto" w:fill="FFFFFF"/>
+        </w:rPr>
+        <w:t>Eu quero:</w:t>
+      </w:r>
+      <w:r>
+        <w:t xml:space="preserve"> </w:t>
+      </w:r>
+      <w:r>
+        <w:t>fácil visualização de relatórios e gráficos para tomadas de decisões futuras.</w:t>
+      </w:r>
+      <w:r>
+        <w:rPr>
+          <w:rFonts w:ascii="Roboto" w:hAnsi="Roboto"/>
+          <w:spacing w:val="5"/>
+          <w:sz w:val="21"/>
+          <w:szCs w:val="21"/>
+        </w:rPr>
+        <w:br/>
+      </w:r>
+      <w:r>
+        <w:rPr>
+          <w:rFonts w:ascii="Roboto" w:hAnsi="Roboto"/>
+          <w:spacing w:val="5"/>
+          <w:sz w:val="21"/>
+          <w:szCs w:val="21"/>
+          <w:shd w:val="clear" w:color="auto" w:fill="FFFFFF"/>
+        </w:rPr>
+        <w:t>Para que: </w:t>
+      </w:r>
+      <w:r>
+        <w:rPr>
+          <w:rFonts w:ascii="Roboto" w:hAnsi="Roboto"/>
+          <w:spacing w:val="5"/>
+          <w:sz w:val="21"/>
+          <w:szCs w:val="21"/>
+          <w:shd w:val="clear" w:color="auto" w:fill="FFFFFF"/>
+        </w:rPr>
+        <w:t>Possa tomar decisões mais responsáveis e inteligentes visando de forma não agressiva ao meio ambiente melhorar a gestão desses resíduos diminuindo gastos e otimizando processos.</w:t>
+      </w:r>
+    </w:p>
+    <w:p>
+      <w:r>
+        <w:rPr>
+          <w:rFonts w:ascii="Roboto" w:hAnsi="Roboto"/>
+          <w:spacing w:val="5"/>
+          <w:sz w:val="21"/>
+          <w:szCs w:val="21"/>
+          <w:shd w:val="clear" w:color="auto" w:fill="FFFFFF"/>
+        </w:rPr>
+        <w:t xml:space="preserve">Como </w:t>
+      </w:r>
+      <w:r>
+        <w:t>Gerente do almoxarifado</w:t>
+      </w:r>
+      <w:r>
+        <w:rPr>
+          <w:rFonts w:ascii="Roboto" w:hAnsi="Roboto"/>
+          <w:spacing w:val="5"/>
+          <w:sz w:val="21"/>
+          <w:szCs w:val="21"/>
+          <w:shd w:val="clear" w:color="auto" w:fill="FFFFFF"/>
+        </w:rPr>
+        <w:t>,</w:t>
+      </w:r>
+      <w:r>
+        <w:rPr>
+          <w:rFonts w:ascii="Roboto" w:hAnsi="Roboto"/>
+          <w:spacing w:val="5"/>
+          <w:sz w:val="21"/>
+          <w:szCs w:val="21"/>
+        </w:rPr>
+        <w:br/>
+      </w:r>
+      <w:r>
+        <w:rPr>
+          <w:rFonts w:ascii="Roboto" w:hAnsi="Roboto"/>
+          <w:spacing w:val="5"/>
+          <w:sz w:val="21"/>
+          <w:szCs w:val="21"/>
+          <w:shd w:val="clear" w:color="auto" w:fill="FFFFFF"/>
+        </w:rPr>
+        <w:t>Eu quero:</w:t>
+      </w:r>
+      <w:r>
+        <w:t xml:space="preserve"> </w:t>
+      </w:r>
+      <w:r>
+        <w:t>Geração de relatórios e auxílio fácil aos usuários e fácil contato com os desenvolvedores em caso de problema/falha no sistema.</w:t>
+      </w:r>
+      <w:r>
+        <w:rPr>
+          <w:rFonts w:ascii="Roboto" w:hAnsi="Roboto"/>
+          <w:spacing w:val="5"/>
+          <w:sz w:val="21"/>
+          <w:szCs w:val="21"/>
+        </w:rPr>
+        <w:br/>
+      </w:r>
+      <w:r>
+        <w:rPr>
+          <w:rFonts w:ascii="Roboto" w:hAnsi="Roboto"/>
+          <w:spacing w:val="5"/>
+          <w:sz w:val="21"/>
+          <w:szCs w:val="21"/>
+          <w:shd w:val="clear" w:color="auto" w:fill="FFFFFF"/>
+        </w:rPr>
+        <w:t>Para que: </w:t>
+      </w:r>
+      <w:r>
+        <w:rPr>
+          <w:rFonts w:ascii="Roboto" w:hAnsi="Roboto"/>
+          <w:spacing w:val="5"/>
+          <w:sz w:val="21"/>
+          <w:szCs w:val="21"/>
+          <w:shd w:val="clear" w:color="auto" w:fill="FFFFFF"/>
+        </w:rPr>
+        <w:t xml:space="preserve">Em caso de falhas no sistema consiga fácil contato com quem vai conseguir arrumar um erro, também a geração de relatórios fáceis e objetivos para entregar </w:t>
+      </w:r>
+    </w:p>
+    <w:p>
+      <w:r>
+        <w:rPr>
+          <w:rFonts w:ascii="Roboto" w:hAnsi="Roboto"/>
+          <w:spacing w:val="5"/>
+          <w:sz w:val="21"/>
+          <w:szCs w:val="21"/>
+          <w:shd w:val="clear" w:color="auto" w:fill="FFFFFF"/>
+        </w:rPr>
+        <w:t xml:space="preserve">Como </w:t>
+      </w:r>
+      <w:r>
+        <w:t>Usuário do sistema</w:t>
+      </w:r>
+      <w:r>
+        <w:rPr>
+          <w:rFonts w:ascii="Roboto" w:hAnsi="Roboto"/>
+          <w:spacing w:val="5"/>
+          <w:sz w:val="21"/>
+          <w:szCs w:val="21"/>
+          <w:shd w:val="clear" w:color="auto" w:fill="FFFFFF"/>
+        </w:rPr>
+        <w:t>,</w:t>
+      </w:r>
+      <w:r>
+        <w:rPr>
+          <w:rFonts w:ascii="Roboto" w:hAnsi="Roboto"/>
+          <w:spacing w:val="5"/>
+          <w:sz w:val="21"/>
+          <w:szCs w:val="21"/>
+        </w:rPr>
+        <w:br/>
+      </w:r>
+      <w:r>
+        <w:rPr>
+          <w:rFonts w:ascii="Roboto" w:hAnsi="Roboto"/>
+          <w:spacing w:val="5"/>
+          <w:sz w:val="21"/>
+          <w:szCs w:val="21"/>
+          <w:shd w:val="clear" w:color="auto" w:fill="FFFFFF"/>
+        </w:rPr>
+        <w:t>Eu quero:</w:t>
+      </w:r>
+      <w:r>
+        <w:rPr>
+          <w:rFonts w:ascii="Roboto" w:hAnsi="Roboto"/>
+          <w:spacing w:val="5"/>
+          <w:sz w:val="21"/>
+          <w:szCs w:val="21"/>
+        </w:rPr>
+        <w:br/>
+      </w:r>
+      <w:r>
+        <w:rPr>
+          <w:rFonts w:ascii="Roboto" w:hAnsi="Roboto"/>
+          <w:spacing w:val="5"/>
+          <w:sz w:val="21"/>
+          <w:szCs w:val="21"/>
+          <w:shd w:val="clear" w:color="auto" w:fill="FFFFFF"/>
+        </w:rPr>
+        <w:t>Para que: </w:t>
+      </w:r>
+    </w:p>
+    <w:p>
+      <w:r>
+        <w:rPr>
+          <w:rFonts w:ascii="Roboto" w:hAnsi="Roboto"/>
+          <w:spacing w:val="5"/>
+          <w:sz w:val="21"/>
+          <w:szCs w:val="21"/>
+          <w:shd w:val="clear" w:color="auto" w:fill="FFFFFF"/>
+        </w:rPr>
+        <w:t xml:space="preserve">Como </w:t>
+      </w:r>
+      <w:r>
+        <w:t>Carregador</w:t>
+      </w:r>
+      <w:r>
+        <w:rPr>
+          <w:rFonts w:ascii="Roboto" w:hAnsi="Roboto"/>
+          <w:spacing w:val="5"/>
+          <w:sz w:val="21"/>
+          <w:szCs w:val="21"/>
+          <w:shd w:val="clear" w:color="auto" w:fill="FFFFFF"/>
+        </w:rPr>
+        <w:t>,</w:t>
+      </w:r>
+      <w:r>
+        <w:rPr>
+          <w:rFonts w:ascii="Roboto" w:hAnsi="Roboto"/>
+          <w:spacing w:val="5"/>
+          <w:sz w:val="21"/>
+          <w:szCs w:val="21"/>
+        </w:rPr>
+        <w:br/>
+      </w:r>
+      <w:r>
+        <w:rPr>
+          <w:rFonts w:ascii="Roboto" w:hAnsi="Roboto"/>
+          <w:spacing w:val="5"/>
+          <w:sz w:val="21"/>
+          <w:szCs w:val="21"/>
+          <w:shd w:val="clear" w:color="auto" w:fill="FFFFFF"/>
+        </w:rPr>
+        <w:t>Eu quero:</w:t>
+      </w:r>
+      <w:r>
+        <w:rPr>
+          <w:rFonts w:ascii="Roboto" w:hAnsi="Roboto"/>
+          <w:spacing w:val="5"/>
+          <w:sz w:val="21"/>
+          <w:szCs w:val="21"/>
+        </w:rPr>
+        <w:br/>
+      </w:r>
+      <w:r>
+        <w:rPr>
+          <w:rFonts w:ascii="Roboto" w:hAnsi="Roboto"/>
+          <w:spacing w:val="5"/>
+          <w:sz w:val="21"/>
+          <w:szCs w:val="21"/>
+          <w:shd w:val="clear" w:color="auto" w:fill="FFFFFF"/>
+        </w:rPr>
+        <w:t>Para que: </w:t>
+      </w:r>
+    </w:p>
+    <w:p/>
+    <w:p>
+      <w:r>
+        <w:t xml:space="preserve">: </w:t>
+      </w:r>
+    </w:p>
+    <w:p>
+      <w:r>
+        <w:t xml:space="preserve">, cadastrar </w:t>
+      </w:r>
+      <w:proofErr w:type="spellStart"/>
+      <w:r>
+        <w:t>oq</w:t>
+      </w:r>
+      <w:proofErr w:type="spellEnd"/>
+      <w:r>
+        <w:t xml:space="preserve"> está saindo e vai gerar resíduos para descarte.</w:t>
+      </w:r>
+    </w:p>
+    <w:p>
+      <w:r>
+        <w:t xml:space="preserve">? </w:t>
+      </w:r>
+      <w:r>
+        <w:t xml:space="preserve">Não cadastra nada só tem que </w:t>
+      </w:r>
+      <w:proofErr w:type="spellStart"/>
+      <w:r>
+        <w:t>da</w:t>
+      </w:r>
+      <w:proofErr w:type="spellEnd"/>
+      <w:r>
+        <w:t xml:space="preserve"> um ok.</w:t>
+      </w:r>
+    </w:p>
     <w:sectPr>
       <w:pgSz w:w="11906" w:h="16838"/>
       <w:pgMar w:top="1417" w:right="1701" w:bottom="1417" w:left="1701" w:header="708" w:footer="708" w:gutter="0"/>

--- a/requisitos/Historias de usuario.docx
+++ b/requisitos/Historias de usuario.docx
@@ -30,15 +30,7 @@
     <w:p/>
     <w:p>
       <w:r>
-        <w:t xml:space="preserve">A empresa </w:t>
-      </w:r>
-      <w:proofErr w:type="spellStart"/>
-      <w:r>
-        <w:t>Umbrella</w:t>
-      </w:r>
-      <w:proofErr w:type="spellEnd"/>
-      <w:r>
-        <w:t xml:space="preserve"> possui </w:t>
+        <w:t xml:space="preserve">A empresa Umbrella possui </w:t>
       </w:r>
       <w:r>
         <w:t>um grande</w:t>
@@ -231,7 +223,17 @@
           <w:szCs w:val="21"/>
           <w:shd w:val="clear" w:color="auto" w:fill="FFFFFF"/>
         </w:rPr>
-        <w:t xml:space="preserve">Em caso de falhas no sistema consiga fácil contato com quem vai conseguir arrumar um erro, também a geração de relatórios fáceis e objetivos para entregar </w:t>
+        <w:t xml:space="preserve">Em caso de falhas no sistema consiga fácil contato com quem vai conseguir arrumar um erro, também a geração de relatórios fáceis e objetivos para </w:t>
+      </w:r>
+      <w:r>
+        <w:rPr>
+          <w:rFonts w:ascii="Roboto" w:hAnsi="Roboto"/>
+          <w:spacing w:val="5"/>
+          <w:sz w:val="21"/>
+          <w:szCs w:val="21"/>
+          <w:shd w:val="clear" w:color="auto" w:fill="FFFFFF"/>
+        </w:rPr>
+        <w:t>quando solicitado pelo Gestor conseguir entregar de forma rápida e objetiva.</w:t>
       </w:r>
     </w:p>
     <w:p>
@@ -283,6 +285,26 @@
           <w:spacing w:val="5"/>
           <w:sz w:val="21"/>
           <w:szCs w:val="21"/>
+          <w:shd w:val="clear" w:color="auto" w:fill="FFFFFF"/>
+        </w:rPr>
+        <w:t xml:space="preserve"> realizar o processo de forma simples e efetiva não tendo que passar por muitas telas </w:t>
+      </w:r>
+      <w:r>
+        <w:rPr>
+          <w:rFonts w:ascii="Roboto" w:hAnsi="Roboto"/>
+          <w:spacing w:val="5"/>
+          <w:sz w:val="21"/>
+          <w:szCs w:val="21"/>
+          <w:shd w:val="clear" w:color="auto" w:fill="FFFFFF"/>
+        </w:rPr>
+        <w:t>ou voltando em processos anteriores.</w:t>
+      </w:r>
+      <w:r>
+        <w:rPr>
+          <w:rFonts w:ascii="Roboto" w:hAnsi="Roboto"/>
+          <w:spacing w:val="5"/>
+          <w:sz w:val="21"/>
+          <w:szCs w:val="21"/>
         </w:rPr>
         <w:br/>
       </w:r>
@@ -295,6 +317,16 @@
           <w:shd w:val="clear" w:color="auto" w:fill="FFFFFF"/>
         </w:rPr>
         <w:t>Para que: </w:t>
+      </w:r>
+      <w:r>
+        <w:rPr>
+          <w:rFonts w:ascii="Roboto" w:hAnsi="Roboto"/>
+          <w:spacing w:val="5"/>
+          <w:sz w:val="21"/>
+          <w:szCs w:val="21"/>
+          <w:shd w:val="clear" w:color="auto" w:fill="FFFFFF"/>
+        </w:rPr>
+        <w:t>Evite o retrabalho e aumente a assertividade do trabalho.</w:t>
       </w:r>
     </w:p>
     <w:p>
@@ -346,6 +378,16 @@
           <w:spacing w:val="5"/>
           <w:sz w:val="21"/>
           <w:szCs w:val="21"/>
+          <w:shd w:val="clear" w:color="auto" w:fill="FFFFFF"/>
+        </w:rPr>
+        <w:t xml:space="preserve"> Que tenha o menor impacto possível no meu trabalho no dia a dia. </w:t>
+      </w:r>
+      <w:r>
+        <w:rPr>
+          <w:rFonts w:ascii="Roboto" w:hAnsi="Roboto"/>
+          <w:spacing w:val="5"/>
+          <w:sz w:val="21"/>
+          <w:szCs w:val="21"/>
         </w:rPr>
         <w:br/>
       </w:r>
@@ -358,6 +400,27 @@
           <w:shd w:val="clear" w:color="auto" w:fill="FFFFFF"/>
         </w:rPr>
         <w:t>Para que: </w:t>
+      </w:r>
+      <w:r>
+        <w:rPr>
+          <w:rFonts w:ascii="Roboto" w:hAnsi="Roboto"/>
+          <w:spacing w:val="5"/>
+          <w:sz w:val="21"/>
+          <w:szCs w:val="21"/>
+          <w:shd w:val="clear" w:color="auto" w:fill="FFFFFF"/>
+        </w:rPr>
+        <w:t xml:space="preserve">Não tenha impacto no meu trabalho ou tenha que fazer alguma alteração </w:t>
+      </w:r>
+      <w:r>
+        <w:rPr>
+          <w:rFonts w:ascii="Roboto" w:hAnsi="Roboto"/>
+          <w:spacing w:val="5"/>
+          <w:sz w:val="21"/>
+          <w:szCs w:val="21"/>
+          <w:shd w:val="clear" w:color="auto" w:fill="FFFFFF"/>
+        </w:rPr>
+        <w:lastRenderedPageBreak/>
+        <w:t>detalhada que possa passar desapercebido no sistema devido a alta quantidade de produtos e resíduos carregados.</w:t>
       </w:r>
     </w:p>
     <w:p/>
@@ -368,15 +431,7 @@
     </w:p>
     <w:p>
       <w:r>
-        <w:t xml:space="preserve">, cadastrar </w:t>
-      </w:r>
-      <w:proofErr w:type="spellStart"/>
-      <w:r>
-        <w:t>oq</w:t>
-      </w:r>
-      <w:proofErr w:type="spellEnd"/>
-      <w:r>
-        <w:t xml:space="preserve"> está saindo e vai gerar resíduos para descarte.</w:t>
+        <w:t>, cadastrar oq está saindo e vai gerar resíduos para descarte.</w:t>
       </w:r>
     </w:p>
     <w:p>
@@ -384,15 +439,7 @@
         <w:t xml:space="preserve">? </w:t>
       </w:r>
       <w:r>
-        <w:t xml:space="preserve">Não cadastra nada só tem que </w:t>
-      </w:r>
-      <w:proofErr w:type="spellStart"/>
-      <w:r>
-        <w:t>da</w:t>
-      </w:r>
-      <w:proofErr w:type="spellEnd"/>
-      <w:r>
-        <w:t xml:space="preserve"> um ok.</w:t>
+        <w:t>Não cadastra nada só tem que da um ok.</w:t>
       </w:r>
     </w:p>
     <w:sectPr>

--- a/requisitos/Historias de usuario.docx
+++ b/requisitos/Historias de usuario.docx
@@ -30,7 +30,15 @@
     <w:p/>
     <w:p>
       <w:r>
-        <w:t xml:space="preserve">A empresa Umbrella possui </w:t>
+        <w:t xml:space="preserve">A empresa </w:t>
+      </w:r>
+      <w:proofErr w:type="spellStart"/>
+      <w:r>
+        <w:t>Umbrella</w:t>
+      </w:r>
+      <w:proofErr w:type="spellEnd"/>
+      <w:r>
+        <w:t xml:space="preserve"> possui </w:t>
       </w:r>
       <w:r>
         <w:t>um grande</w:t>
@@ -70,27 +78,7 @@
           <w:szCs w:val="21"/>
           <w:shd w:val="clear" w:color="auto" w:fill="FFFFFF"/>
         </w:rPr>
-        <w:t xml:space="preserve">Como </w:t>
-      </w:r>
-      <w:r>
-        <w:rPr>
-          <w:rFonts w:ascii="Roboto" w:hAnsi="Roboto"/>
-          <w:spacing w:val="5"/>
-          <w:sz w:val="21"/>
-          <w:szCs w:val="21"/>
-          <w:shd w:val="clear" w:color="auto" w:fill="FFFFFF"/>
-        </w:rPr>
-        <w:t>dono da empresa</w:t>
-      </w:r>
-      <w:r>
-        <w:rPr>
-          <w:rFonts w:ascii="Roboto" w:hAnsi="Roboto"/>
-          <w:spacing w:val="5"/>
-          <w:sz w:val="21"/>
-          <w:szCs w:val="21"/>
-          <w:shd w:val="clear" w:color="auto" w:fill="FFFFFF"/>
-        </w:rPr>
-        <w:t>,</w:t>
+        <w:t>Como dono da empresa,</w:t>
       </w:r>
       <w:r>
         <w:rPr>
@@ -134,17 +122,7 @@
           <w:szCs w:val="21"/>
           <w:shd w:val="clear" w:color="auto" w:fill="FFFFFF"/>
         </w:rPr>
-        <w:t>Para que: </w:t>
-      </w:r>
-      <w:r>
-        <w:rPr>
-          <w:rFonts w:ascii="Roboto" w:hAnsi="Roboto"/>
-          <w:spacing w:val="5"/>
-          <w:sz w:val="21"/>
-          <w:szCs w:val="21"/>
-          <w:shd w:val="clear" w:color="auto" w:fill="FFFFFF"/>
-        </w:rPr>
-        <w:t>Possa tomar decisões mais responsáveis e inteligentes visando de forma não agressiva ao meio ambiente melhorar a gestão desses resíduos diminuindo gastos e otimizando processos.</w:t>
+        <w:t>Para que: Possa tomar decisões mais responsáveis e inteligentes visando de forma não agressiva ao meio ambiente melhorar a gestão desses resíduos diminuindo gastos e otimizando processos.</w:t>
       </w:r>
     </w:p>
     <w:p>
@@ -420,26 +398,29 @@
           <w:shd w:val="clear" w:color="auto" w:fill="FFFFFF"/>
         </w:rPr>
         <w:lastRenderedPageBreak/>
-        <w:t>detalhada que possa passar desapercebido no sistema devido a alta quantidade de produtos e resíduos carregados.</w:t>
-      </w:r>
-    </w:p>
-    <w:p/>
-    <w:p>
-      <w:r>
-        <w:t xml:space="preserve">: </w:t>
-      </w:r>
-    </w:p>
-    <w:p>
-      <w:r>
-        <w:t>, cadastrar oq está saindo e vai gerar resíduos para descarte.</w:t>
-      </w:r>
-    </w:p>
-    <w:p>
-      <w:r>
-        <w:t xml:space="preserve">? </w:t>
-      </w:r>
-      <w:r>
-        <w:t>Não cadastra nada só tem que da um ok.</w:t>
+        <w:t xml:space="preserve">detalhada que possa passar desapercebido no sistema devido </w:t>
+      </w:r>
+      <w:proofErr w:type="spellStart"/>
+      <w:r>
+        <w:rPr>
+          <w:rFonts w:ascii="Roboto" w:hAnsi="Roboto"/>
+          <w:spacing w:val="5"/>
+          <w:sz w:val="21"/>
+          <w:szCs w:val="21"/>
+          <w:shd w:val="clear" w:color="auto" w:fill="FFFFFF"/>
+        </w:rPr>
+        <w:t>a</w:t>
+      </w:r>
+      <w:proofErr w:type="spellEnd"/>
+      <w:r>
+        <w:rPr>
+          <w:rFonts w:ascii="Roboto" w:hAnsi="Roboto"/>
+          <w:spacing w:val="5"/>
+          <w:sz w:val="21"/>
+          <w:szCs w:val="21"/>
+          <w:shd w:val="clear" w:color="auto" w:fill="FFFFFF"/>
+        </w:rPr>
+        <w:t xml:space="preserve"> alta quantidade de produtos e resíduos carregados.</w:t>
       </w:r>
     </w:p>
     <w:sectPr>
